--- a/Участок ремонта форм/Формокомплекты/Отчет о подготовке в производство/Бутылки/ХХI-В-28-2.1б-700 (Кристалл Фирменная 2, 0.7 л.).docx
+++ b/Участок ремонта форм/Формокомплекты/Отчет о подготовке в производство/Бутылки/ХХI-В-28-2.1б-700 (Кристалл Фирменная 2, 0.7 л.).docx
@@ -143,7 +143,13 @@
         <w:rPr>
           <w:rFonts w:ascii="Arial" w:hAnsi="Arial" w:cs="Arial"/>
         </w:rPr>
-        <w:t>11</w:t>
+        <w:t>1</w:t>
+      </w:r>
+      <w:r>
+        <w:rPr>
+          <w:rFonts w:ascii="Arial" w:hAnsi="Arial" w:cs="Arial"/>
+        </w:rPr>
+        <w:t>7</w:t>
       </w:r>
       <w:r>
         <w:rPr>
@@ -155,13 +161,7 @@
         <w:rPr>
           <w:rFonts w:ascii="Arial" w:hAnsi="Arial" w:cs="Arial"/>
         </w:rPr>
-        <w:t>0</w:t>
-      </w:r>
-      <w:r>
-        <w:rPr>
-          <w:rFonts w:ascii="Arial" w:hAnsi="Arial" w:cs="Arial"/>
-        </w:rPr>
-        <w:t>9</w:t>
+        <w:t>10</w:t>
       </w:r>
       <w:r>
         <w:rPr>
@@ -196,7 +196,6 @@
           <w:szCs w:val="22"/>
         </w:rPr>
       </w:pPr>
-      <w:proofErr w:type="spellStart"/>
       <w:r>
         <w:rPr>
           <w:rFonts w:ascii="Arial" w:hAnsi="Arial" w:cs="Arial"/>
@@ -204,17 +203,7 @@
           <w:sz w:val="22"/>
           <w:szCs w:val="22"/>
         </w:rPr>
-        <w:t>Формокомплект</w:t>
-      </w:r>
-      <w:proofErr w:type="spellEnd"/>
-      <w:r>
-        <w:rPr>
-          <w:rFonts w:ascii="Arial" w:hAnsi="Arial" w:cs="Arial"/>
-          <w:b/>
-          <w:sz w:val="22"/>
-          <w:szCs w:val="22"/>
-        </w:rPr>
-        <w:t xml:space="preserve"> </w:t>
+        <w:t xml:space="preserve">Формокомплект </w:t>
       </w:r>
       <w:r>
         <w:rPr>
@@ -1776,25 +1765,20 @@
             <w:pPr>
               <w:jc w:val="center"/>
             </w:pPr>
-            <w:proofErr w:type="spellStart"/>
-            <w:r>
-              <w:t>Василюк</w:t>
-            </w:r>
-            <w:proofErr w:type="spellEnd"/>
-            <w:r>
-              <w:t xml:space="preserve"> П.О.</w:t>
-            </w:r>
-          </w:p>
-          <w:p>
-            <w:pPr>
-              <w:jc w:val="center"/>
-              <w:rPr>
-                <w:sz w:val="22"/>
-                <w:szCs w:val="22"/>
-              </w:rPr>
-            </w:pPr>
-            <w:r>
-              <w:t>Кореньков В.В.</w:t>
+            <w:r>
+              <w:t>Балюк А.И.</w:t>
+            </w:r>
+          </w:p>
+          <w:p>
+            <w:pPr>
+              <w:jc w:val="center"/>
+              <w:rPr>
+                <w:sz w:val="22"/>
+                <w:szCs w:val="22"/>
+              </w:rPr>
+            </w:pPr>
+            <w:r>
+              <w:t>Добкин В.В.</w:t>
             </w:r>
           </w:p>
         </w:tc>
@@ -2376,7 +2360,7 @@
               <w:jc w:val="center"/>
             </w:pPr>
             <w:r>
-              <w:t>Кореньков В.В.</w:t>
+              <w:t>Парфенков А.А.</w:t>
             </w:r>
           </w:p>
         </w:tc>
@@ -2596,23 +2580,13 @@
           <w:szCs w:val="22"/>
         </w:rPr>
       </w:pPr>
-      <w:proofErr w:type="spellStart"/>
-      <w:r>
-        <w:rPr>
-          <w:rFonts w:ascii="Arial" w:hAnsi="Arial" w:cs="Arial"/>
-          <w:sz w:val="22"/>
-          <w:szCs w:val="22"/>
-        </w:rPr>
-        <w:t>Формокомплект</w:t>
-      </w:r>
-      <w:proofErr w:type="spellEnd"/>
-      <w:r>
-        <w:rPr>
-          <w:rFonts w:ascii="Arial" w:hAnsi="Arial" w:cs="Arial"/>
-          <w:sz w:val="22"/>
-          <w:szCs w:val="22"/>
-        </w:rPr>
-        <w:t xml:space="preserve"> бутыл</w:t>
+      <w:r>
+        <w:rPr>
+          <w:rFonts w:ascii="Arial" w:hAnsi="Arial" w:cs="Arial"/>
+          <w:sz w:val="22"/>
+          <w:szCs w:val="22"/>
+        </w:rPr>
+        <w:t>Формокомплект бутыл</w:t>
       </w:r>
       <w:r>
         <w:rPr>
@@ -2690,109 +2664,117 @@
           <w:szCs w:val="22"/>
         </w:rPr>
       </w:pPr>
+      <w:r>
+        <w:rPr>
+          <w:rFonts w:ascii="Arial" w:hAnsi="Arial" w:cs="Arial"/>
+          <w:sz w:val="16"/>
+          <w:szCs w:val="16"/>
+        </w:rPr>
+        <w:t>(готов, не готов)</w:t>
+      </w:r>
+    </w:p>
+    <w:p>
+      <w:pPr>
+        <w:rPr>
+          <w:rFonts w:ascii="Arial" w:hAnsi="Arial" w:cs="Arial"/>
+          <w:sz w:val="22"/>
+          <w:szCs w:val="22"/>
+        </w:rPr>
+      </w:pPr>
+      <w:r>
+        <w:rPr>
+          <w:rFonts w:ascii="Arial" w:hAnsi="Arial" w:cs="Arial"/>
+          <w:sz w:val="22"/>
+          <w:szCs w:val="22"/>
+        </w:rPr>
+        <w:t xml:space="preserve">Необходимые мероприятия по </w:t>
+      </w:r>
+      <w:r>
+        <w:rPr>
+          <w:rFonts w:ascii="Arial" w:hAnsi="Arial" w:cs="Arial"/>
+          <w:sz w:val="22"/>
+          <w:szCs w:val="22"/>
+        </w:rPr>
+        <w:t>доработке:</w:t>
+      </w:r>
+    </w:p>
+    <w:p>
+      <w:pPr>
+        <w:rPr>
+          <w:rFonts w:ascii="Arial" w:hAnsi="Arial" w:cs="Arial"/>
+          <w:sz w:val="22"/>
+          <w:szCs w:val="22"/>
+        </w:rPr>
+      </w:pPr>
+    </w:p>
+    <w:p>
+      <w:pPr>
+        <w:rPr>
+          <w:rFonts w:ascii="Arial" w:hAnsi="Arial" w:cs="Arial"/>
+          <w:sz w:val="22"/>
+          <w:szCs w:val="22"/>
+        </w:rPr>
+      </w:pPr>
+    </w:p>
+    <w:p>
+      <w:pPr>
+        <w:ind w:left="-1259" w:firstLine="1259"/>
+        <w:rPr>
+          <w:rFonts w:ascii="Arial" w:hAnsi="Arial" w:cs="Arial"/>
+          <w:sz w:val="22"/>
+          <w:szCs w:val="22"/>
+        </w:rPr>
+      </w:pPr>
+      <w:r>
+        <w:rPr>
+          <w:rFonts w:ascii="Arial" w:hAnsi="Arial" w:cs="Arial"/>
+          <w:b/>
+          <w:sz w:val="22"/>
+          <w:szCs w:val="22"/>
+        </w:rPr>
+        <w:t>Примечание:</w:t>
+      </w:r>
+      <w:r>
+        <w:rPr>
+          <w:rFonts w:ascii="Arial" w:hAnsi="Arial" w:cs="Arial"/>
+          <w:sz w:val="22"/>
+          <w:szCs w:val="22"/>
+        </w:rPr>
+        <w:t xml:space="preserve"> </w:t>
+      </w:r>
+      <w:r>
+        <w:rPr>
+          <w:rFonts w:ascii="Arial" w:hAnsi="Arial" w:cs="Arial"/>
+          <w:sz w:val="22"/>
+          <w:szCs w:val="22"/>
+        </w:rPr>
+        <w:t>выработка формокомплекта</w:t>
+      </w:r>
+      <w:r>
+        <w:rPr>
+          <w:rFonts w:ascii="Arial" w:hAnsi="Arial" w:cs="Arial"/>
+          <w:sz w:val="22"/>
+          <w:szCs w:val="22"/>
+        </w:rPr>
+        <w:t>:</w:t>
+      </w:r>
+      <w:r>
+        <w:rPr>
+          <w:rFonts w:ascii="Arial" w:hAnsi="Arial" w:cs="Arial"/>
+          <w:sz w:val="22"/>
+          <w:szCs w:val="22"/>
+        </w:rPr>
+        <w:t xml:space="preserve"> 43</w:t>
+      </w:r>
       <w:bookmarkStart w:id="0" w:name="_GoBack"/>
       <w:bookmarkEnd w:id="0"/>
       <w:r>
         <w:rPr>
           <w:rFonts w:ascii="Arial" w:hAnsi="Arial" w:cs="Arial"/>
-          <w:sz w:val="16"/>
-          <w:szCs w:val="16"/>
-        </w:rPr>
-        <w:t>(готов, не готов)</w:t>
-      </w:r>
-    </w:p>
-    <w:p>
-      <w:pPr>
-        <w:rPr>
-          <w:rFonts w:ascii="Arial" w:hAnsi="Arial" w:cs="Arial"/>
-          <w:sz w:val="22"/>
-          <w:szCs w:val="22"/>
-        </w:rPr>
-      </w:pPr>
-      <w:r>
-        <w:rPr>
-          <w:rFonts w:ascii="Arial" w:hAnsi="Arial" w:cs="Arial"/>
-          <w:sz w:val="22"/>
-          <w:szCs w:val="22"/>
-        </w:rPr>
-        <w:t xml:space="preserve">Необходимые мероприятия по </w:t>
-      </w:r>
-      <w:r>
-        <w:rPr>
-          <w:rFonts w:ascii="Arial" w:hAnsi="Arial" w:cs="Arial"/>
-          <w:sz w:val="22"/>
-          <w:szCs w:val="22"/>
-        </w:rPr>
-        <w:t>доработке:</w:t>
-      </w:r>
-    </w:p>
-    <w:p>
-      <w:pPr>
-        <w:rPr>
-          <w:rFonts w:ascii="Arial" w:hAnsi="Arial" w:cs="Arial"/>
-          <w:sz w:val="22"/>
-          <w:szCs w:val="22"/>
-        </w:rPr>
-      </w:pPr>
-    </w:p>
-    <w:p>
-      <w:pPr>
-        <w:rPr>
-          <w:rFonts w:ascii="Arial" w:hAnsi="Arial" w:cs="Arial"/>
-          <w:sz w:val="22"/>
-          <w:szCs w:val="22"/>
-        </w:rPr>
-      </w:pPr>
-    </w:p>
-    <w:p>
-      <w:pPr>
-        <w:ind w:left="-1259" w:firstLine="1259"/>
-        <w:rPr>
-          <w:rFonts w:ascii="Arial" w:hAnsi="Arial" w:cs="Arial"/>
-          <w:sz w:val="22"/>
-          <w:szCs w:val="22"/>
-        </w:rPr>
-      </w:pPr>
-      <w:r>
-        <w:rPr>
-          <w:rFonts w:ascii="Arial" w:hAnsi="Arial" w:cs="Arial"/>
-          <w:b/>
-          <w:sz w:val="22"/>
-          <w:szCs w:val="22"/>
-        </w:rPr>
-        <w:t>Примечание:</w:t>
-      </w:r>
-      <w:r>
-        <w:rPr>
-          <w:rFonts w:ascii="Arial" w:hAnsi="Arial" w:cs="Arial"/>
-          <w:sz w:val="22"/>
-          <w:szCs w:val="22"/>
-        </w:rPr>
-        <w:t xml:space="preserve"> </w:t>
-      </w:r>
-      <w:r>
-        <w:rPr>
-          <w:rFonts w:ascii="Arial" w:hAnsi="Arial" w:cs="Arial"/>
-          <w:sz w:val="22"/>
-          <w:szCs w:val="22"/>
-        </w:rPr>
-        <w:t>выработка формокомплекта</w:t>
-      </w:r>
-      <w:r>
-        <w:rPr>
-          <w:rFonts w:ascii="Arial" w:hAnsi="Arial" w:cs="Arial"/>
-          <w:sz w:val="22"/>
-          <w:szCs w:val="22"/>
-        </w:rPr>
-        <w:t>:</w:t>
-      </w:r>
-      <w:r>
-        <w:rPr>
-          <w:rFonts w:ascii="Arial" w:hAnsi="Arial" w:cs="Arial"/>
-          <w:sz w:val="22"/>
-          <w:szCs w:val="22"/>
-        </w:rPr>
-        <w:t xml:space="preserve"> 38%</w:t>
+          <w:sz w:val="22"/>
+          <w:szCs w:val="22"/>
+        </w:rPr>
+        <w:t>%</w:t>
       </w:r>
     </w:p>
     <w:p>

--- a/Участок ремонта форм/Формокомплекты/Отчет о подготовке в производство/Бутылки/ХХI-В-28-2.1б-700 (Кристалл Фирменная 2, 0.7 л.).docx
+++ b/Участок ремонта форм/Формокомплекты/Отчет о подготовке в производство/Бутылки/ХХI-В-28-2.1б-700 (Кристалл Фирменная 2, 0.7 л.).docx
@@ -1039,7 +1039,14 @@
                 <w:sz w:val="22"/>
                 <w:szCs w:val="22"/>
               </w:rPr>
-              <w:t>16</w:t>
+              <w:t>1</w:t>
+            </w:r>
+            <w:r>
+              <w:rPr>
+                <w:sz w:val="22"/>
+                <w:szCs w:val="22"/>
+              </w:rPr>
+              <w:t>8</w:t>
             </w:r>
           </w:p>
         </w:tc>
@@ -1427,8 +1434,17 @@
                 <w:sz w:val="22"/>
                 <w:szCs w:val="22"/>
               </w:rPr>
-              <w:t>16</w:t>
-            </w:r>
+              <w:t>1</w:t>
+            </w:r>
+            <w:r>
+              <w:rPr>
+                <w:sz w:val="22"/>
+                <w:szCs w:val="22"/>
+              </w:rPr>
+              <w:t>8</w:t>
+            </w:r>
+            <w:bookmarkStart w:id="0" w:name="_GoBack"/>
+            <w:bookmarkEnd w:id="0"/>
           </w:p>
         </w:tc>
         <w:tc>
@@ -1778,7 +1794,7 @@
               </w:rPr>
             </w:pPr>
             <w:r>
-              <w:t>Добкин В.В.</w:t>
+              <w:t>Вишняков С.В.</w:t>
             </w:r>
           </w:p>
         </w:tc>
@@ -2119,7 +2135,7 @@
               <w:jc w:val="center"/>
             </w:pPr>
             <w:r>
-              <w:t>Н.А. Филиппов</w:t>
+              <w:t>Скорко С.В.</w:t>
             </w:r>
           </w:p>
         </w:tc>
@@ -2360,7 +2376,7 @@
               <w:jc w:val="center"/>
             </w:pPr>
             <w:r>
-              <w:t>Парфенков А.А.</w:t>
+              <w:t>Кореньков В.В.</w:t>
             </w:r>
           </w:p>
         </w:tc>
@@ -2764,10 +2780,8 @@
           <w:sz w:val="22"/>
           <w:szCs w:val="22"/>
         </w:rPr>
-        <w:t xml:space="preserve"> 43</w:t>
-      </w:r>
-      <w:bookmarkStart w:id="0" w:name="_GoBack"/>
-      <w:bookmarkEnd w:id="0"/>
+        <w:t xml:space="preserve"> 52</w:t>
+      </w:r>
       <w:r>
         <w:rPr>
           <w:rFonts w:ascii="Arial" w:hAnsi="Arial" w:cs="Arial"/>

--- a/Участок ремонта форм/Формокомплекты/Отчет о подготовке в производство/Бутылки/ХХI-В-28-2.1б-700 (Кристалл Фирменная 2, 0.7 л.).docx
+++ b/Участок ремонта форм/Формокомплекты/Отчет о подготовке в производство/Бутылки/ХХI-В-28-2.1б-700 (Кристалл Фирменная 2, 0.7 л.).docx
@@ -47,6 +47,7 @@
         <w:jc w:val="center"/>
         <w:rPr>
           <w:rFonts w:ascii="Arial" w:hAnsi="Arial" w:cs="Arial"/>
+          <w:lang w:val="en-US"/>
         </w:rPr>
       </w:pPr>
       <w:r>
@@ -143,13 +144,7 @@
         <w:rPr>
           <w:rFonts w:ascii="Arial" w:hAnsi="Arial" w:cs="Arial"/>
         </w:rPr>
-        <w:t>1</w:t>
-      </w:r>
-      <w:r>
-        <w:rPr>
-          <w:rFonts w:ascii="Arial" w:hAnsi="Arial" w:cs="Arial"/>
-        </w:rPr>
-        <w:t>7</w:t>
+        <w:t>02</w:t>
       </w:r>
       <w:r>
         <w:rPr>
@@ -160,20 +155,22 @@
       <w:r>
         <w:rPr>
           <w:rFonts w:ascii="Arial" w:hAnsi="Arial" w:cs="Arial"/>
-        </w:rPr>
-        <w:t>10</w:t>
-      </w:r>
-      <w:r>
-        <w:rPr>
-          <w:rFonts w:ascii="Arial" w:hAnsi="Arial" w:cs="Arial"/>
-        </w:rPr>
-        <w:t>.201</w:t>
-      </w:r>
-      <w:r>
-        <w:rPr>
-          <w:rFonts w:ascii="Arial" w:hAnsi="Arial" w:cs="Arial"/>
-        </w:rPr>
-        <w:t>9</w:t>
+          <w:lang w:val="en-US"/>
+        </w:rPr>
+        <w:t>04</w:t>
+      </w:r>
+      <w:r>
+        <w:rPr>
+          <w:rFonts w:ascii="Arial" w:hAnsi="Arial" w:cs="Arial"/>
+        </w:rPr>
+        <w:t>.20</w:t>
+      </w:r>
+      <w:r>
+        <w:rPr>
+          <w:rFonts w:ascii="Arial" w:hAnsi="Arial" w:cs="Arial"/>
+          <w:lang w:val="en-US"/>
+        </w:rPr>
+        <w:t>20</w:t>
       </w:r>
     </w:p>
     <w:p>
@@ -261,7 +258,6 @@
         </w:rPr>
         <w:t xml:space="preserve">Кристалл </w:t>
       </w:r>
-      <w:proofErr w:type="spellStart"/>
       <w:r>
         <w:rPr>
           <w:rFonts w:ascii="Arial" w:hAnsi="Arial" w:cs="Arial"/>
@@ -270,9 +266,8 @@
           <w:szCs w:val="22"/>
           <w:u w:val="single"/>
         </w:rPr>
-        <w:t>Фирменая</w:t>
-      </w:r>
-      <w:proofErr w:type="spellEnd"/>
+        <w:t>Фирменная</w:t>
+      </w:r>
       <w:r>
         <w:rPr>
           <w:rFonts w:ascii="Arial" w:hAnsi="Arial" w:cs="Arial"/>
@@ -667,7 +662,7 @@
               </w:rPr>
             </w:pPr>
             <w:r>
-              <w:t>Н.А. Филиппов</w:t>
+              <w:t>С.В. Скорко</w:t>
             </w:r>
           </w:p>
         </w:tc>
@@ -1443,8 +1438,6 @@
               </w:rPr>
               <w:t>8</w:t>
             </w:r>
-            <w:bookmarkStart w:id="0" w:name="_GoBack"/>
-            <w:bookmarkEnd w:id="0"/>
           </w:p>
         </w:tc>
         <w:tc>
@@ -1780,21 +1773,13 @@
           <w:p>
             <w:pPr>
               <w:jc w:val="center"/>
-            </w:pPr>
-            <w:r>
-              <w:t>Балюк А.И.</w:t>
-            </w:r>
-          </w:p>
-          <w:p>
-            <w:pPr>
-              <w:jc w:val="center"/>
-              <w:rPr>
-                <w:sz w:val="22"/>
-                <w:szCs w:val="22"/>
-              </w:rPr>
-            </w:pPr>
-            <w:r>
-              <w:t>Вишняков С.В.</w:t>
+              <w:rPr>
+                <w:sz w:val="22"/>
+                <w:szCs w:val="22"/>
+              </w:rPr>
+            </w:pPr>
+            <w:r>
+              <w:t>Добкин В.В.</w:t>
             </w:r>
           </w:p>
         </w:tc>
@@ -2376,7 +2361,7 @@
               <w:jc w:val="center"/>
             </w:pPr>
             <w:r>
-              <w:t>Кореньков В.В.</w:t>
+              <w:t>Парфенков А.А.</w:t>
             </w:r>
           </w:p>
         </w:tc>
@@ -2596,83 +2581,120 @@
           <w:szCs w:val="22"/>
         </w:rPr>
       </w:pPr>
-      <w:r>
-        <w:rPr>
-          <w:rFonts w:ascii="Arial" w:hAnsi="Arial" w:cs="Arial"/>
-          <w:sz w:val="22"/>
-          <w:szCs w:val="22"/>
-        </w:rPr>
-        <w:t>Формокомплект бутыл</w:t>
-      </w:r>
-      <w:r>
-        <w:rPr>
-          <w:rFonts w:ascii="Arial" w:hAnsi="Arial" w:cs="Arial"/>
-          <w:sz w:val="22"/>
-          <w:szCs w:val="22"/>
-        </w:rPr>
-        <w:t xml:space="preserve">ки </w:t>
-      </w:r>
-      <w:r>
-        <w:rPr>
-          <w:rFonts w:ascii="Arial" w:hAnsi="Arial" w:cs="Arial"/>
-          <w:sz w:val="22"/>
-          <w:szCs w:val="22"/>
-        </w:rPr>
-        <w:t>«</w:t>
-      </w:r>
-      <w:r>
-        <w:rPr>
-          <w:rFonts w:ascii="Arial" w:hAnsi="Arial" w:cs="Arial"/>
-          <w:sz w:val="22"/>
-          <w:szCs w:val="22"/>
-        </w:rPr>
-        <w:t>Фирменная 2, 0.7 л.</w:t>
-      </w:r>
-      <w:r>
-        <w:rPr>
-          <w:rFonts w:ascii="Arial" w:hAnsi="Arial" w:cs="Arial"/>
-          <w:sz w:val="22"/>
-          <w:szCs w:val="22"/>
-        </w:rPr>
-        <w:t>»</w:t>
-      </w:r>
-      <w:r>
-        <w:rPr>
-          <w:rFonts w:ascii="Arial" w:hAnsi="Arial" w:cs="Arial"/>
-          <w:sz w:val="22"/>
-          <w:szCs w:val="22"/>
-        </w:rPr>
-        <w:t xml:space="preserve"> </w:t>
-      </w:r>
-      <w:r>
-        <w:rPr>
-          <w:rFonts w:ascii="Arial" w:hAnsi="Arial" w:cs="Arial"/>
-          <w:sz w:val="22"/>
-          <w:szCs w:val="22"/>
-        </w:rPr>
-        <w:t>к пос</w:t>
-      </w:r>
-      <w:r>
-        <w:rPr>
-          <w:rFonts w:ascii="Arial" w:hAnsi="Arial" w:cs="Arial"/>
-          <w:sz w:val="22"/>
-          <w:szCs w:val="22"/>
-        </w:rPr>
-        <w:t>тановке</w:t>
-      </w:r>
-      <w:r>
-        <w:rPr>
-          <w:rFonts w:ascii="Arial" w:hAnsi="Arial" w:cs="Arial"/>
-          <w:b/>
-          <w:sz w:val="22"/>
-          <w:szCs w:val="22"/>
-          <w:u w:val="single"/>
-        </w:rPr>
-        <w:t>____________________________</w:t>
-      </w:r>
     </w:p>
     <w:p>
       <w:pPr>
+        <w:rPr>
+          <w:rFonts w:ascii="Arial" w:hAnsi="Arial" w:cs="Arial"/>
+          <w:sz w:val="22"/>
+          <w:szCs w:val="22"/>
+        </w:rPr>
+      </w:pPr>
+    </w:p>
+    <w:p>
+      <w:pPr>
+        <w:rPr>
+          <w:rFonts w:ascii="Arial" w:hAnsi="Arial" w:cs="Arial"/>
+          <w:sz w:val="22"/>
+          <w:szCs w:val="22"/>
+        </w:rPr>
+      </w:pPr>
+    </w:p>
+    <w:p>
+      <w:pPr>
+        <w:rPr>
+          <w:rFonts w:ascii="Arial" w:hAnsi="Arial" w:cs="Arial"/>
+          <w:sz w:val="22"/>
+          <w:szCs w:val="22"/>
+        </w:rPr>
+      </w:pPr>
+    </w:p>
+    <w:p>
+      <w:pPr>
+        <w:rPr>
+          <w:rFonts w:ascii="Arial" w:hAnsi="Arial" w:cs="Arial"/>
+          <w:sz w:val="22"/>
+          <w:szCs w:val="22"/>
+        </w:rPr>
+      </w:pPr>
+      <w:r>
+        <w:rPr>
+          <w:rFonts w:ascii="Arial" w:hAnsi="Arial" w:cs="Arial"/>
+          <w:sz w:val="22"/>
+          <w:szCs w:val="22"/>
+        </w:rPr>
+        <w:lastRenderedPageBreak/>
+        <w:t>Формокомплект бутыл</w:t>
+      </w:r>
+      <w:r>
+        <w:rPr>
+          <w:rFonts w:ascii="Arial" w:hAnsi="Arial" w:cs="Arial"/>
+          <w:sz w:val="22"/>
+          <w:szCs w:val="22"/>
+        </w:rPr>
+        <w:t xml:space="preserve">ки </w:t>
+      </w:r>
+      <w:r>
+        <w:rPr>
+          <w:rFonts w:ascii="Arial" w:hAnsi="Arial" w:cs="Arial"/>
+          <w:sz w:val="22"/>
+          <w:szCs w:val="22"/>
+        </w:rPr>
+        <w:t>«</w:t>
+      </w:r>
+      <w:r>
+        <w:rPr>
+          <w:rFonts w:ascii="Arial" w:hAnsi="Arial" w:cs="Arial"/>
+          <w:sz w:val="22"/>
+          <w:szCs w:val="22"/>
+        </w:rPr>
+        <w:t>Фирменная 2, 0.7 л.</w:t>
+      </w:r>
+      <w:r>
+        <w:rPr>
+          <w:rFonts w:ascii="Arial" w:hAnsi="Arial" w:cs="Arial"/>
+          <w:sz w:val="22"/>
+          <w:szCs w:val="22"/>
+        </w:rPr>
+        <w:t>»</w:t>
+      </w:r>
+      <w:r>
+        <w:rPr>
+          <w:rFonts w:ascii="Arial" w:hAnsi="Arial" w:cs="Arial"/>
+          <w:sz w:val="22"/>
+          <w:szCs w:val="22"/>
+        </w:rPr>
+        <w:t xml:space="preserve"> </w:t>
+      </w:r>
+      <w:r>
+        <w:rPr>
+          <w:rFonts w:ascii="Arial" w:hAnsi="Arial" w:cs="Arial"/>
+          <w:sz w:val="22"/>
+          <w:szCs w:val="22"/>
+        </w:rPr>
+        <w:t>к пос</w:t>
+      </w:r>
+      <w:r>
+        <w:rPr>
+          <w:rFonts w:ascii="Arial" w:hAnsi="Arial" w:cs="Arial"/>
+          <w:sz w:val="22"/>
+          <w:szCs w:val="22"/>
+        </w:rPr>
+        <w:t>тановке</w:t>
+      </w:r>
+      <w:r>
+        <w:rPr>
+          <w:rFonts w:ascii="Arial" w:hAnsi="Arial" w:cs="Arial"/>
+          <w:b/>
+          <w:sz w:val="22"/>
+          <w:szCs w:val="22"/>
+          <w:u w:val="single"/>
+        </w:rPr>
+        <w:t>____________________________</w:t>
+      </w:r>
+    </w:p>
+    <w:p>
+      <w:pPr>
         <w:ind w:left="6372" w:firstLine="708"/>
         <w:rPr>
           <w:rFonts w:ascii="Arial" w:hAnsi="Arial" w:cs="Arial"/>
@@ -2780,7 +2802,7 @@
           <w:sz w:val="22"/>
           <w:szCs w:val="22"/>
         </w:rPr>
-        <w:t xml:space="preserve"> 52</w:t>
+        <w:t xml:space="preserve"> 67</w:t>
       </w:r>
       <w:r>
         <w:rPr>
@@ -2853,15 +2875,25 @@
           <w:sz w:val="22"/>
           <w:szCs w:val="22"/>
         </w:rPr>
-        <w:t>Ответственный исполнитель</w:t>
-      </w:r>
-      <w:r>
-        <w:rPr>
-          <w:rFonts w:ascii="Arial" w:hAnsi="Arial" w:cs="Arial"/>
-          <w:sz w:val="22"/>
-          <w:szCs w:val="22"/>
-        </w:rPr>
-        <w:t>:</w:t>
+        <w:t xml:space="preserve">Ответственный </w:t>
+      </w:r>
+      <w:bookmarkStart w:id="0" w:name="_GoBack"/>
+      <w:bookmarkEnd w:id="0"/>
+      <w:r>
+        <w:rPr>
+          <w:rFonts w:ascii="Arial" w:hAnsi="Arial" w:cs="Arial"/>
+          <w:sz w:val="22"/>
+          <w:szCs w:val="22"/>
+        </w:rPr>
+        <w:t>исполнитель</w:t>
+      </w:r>
+      <w:r>
+        <w:rPr>
+          <w:rFonts w:ascii="Arial" w:hAnsi="Arial" w:cs="Arial"/>
+          <w:sz w:val="22"/>
+          <w:szCs w:val="22"/>
+        </w:rPr>
+        <w:t xml:space="preserve">: </w:t>
       </w:r>
       <w:r>
         <w:rPr>
@@ -2943,7 +2975,7 @@
           <w:sz w:val="22"/>
           <w:szCs w:val="22"/>
         </w:rPr>
-        <w:t>Н.А. Филиппов</w:t>
+        <w:t>С.В. Скорко</w:t>
       </w:r>
       <w:r>
         <w:rPr>

--- a/Участок ремонта форм/Формокомплекты/Отчет о подготовке в производство/Бутылки/ХХI-В-28-2.1б-700 (Кристалл Фирменная 2, 0.7 л.).docx
+++ b/Участок ремонта форм/Формокомплекты/Отчет о подготовке в производство/Бутылки/ХХI-В-28-2.1б-700 (Кристалл Фирменная 2, 0.7 л.).docx
@@ -1,6 +1,6 @@
 
 <file path=word/document.xml><?xml version="1.0" encoding="utf-8"?>
-<w:document xmlns:wpc="http://schemas.microsoft.com/office/word/2010/wordprocessingCanvas" xmlns:mc="http://schemas.openxmlformats.org/markup-compatibility/2006" xmlns:o="urn:schemas-microsoft-com:office:office" xmlns:r="http://schemas.openxmlformats.org/officeDocument/2006/relationships" xmlns:m="http://schemas.openxmlformats.org/officeDocument/2006/math" xmlns:v="urn:schemas-microsoft-com:vml" xmlns:wp14="http://schemas.microsoft.com/office/word/2010/wordprocessingDrawing" xmlns:wp="http://schemas.openxmlformats.org/drawingml/2006/wordprocessingDrawing" xmlns:w10="urn:schemas-microsoft-com:office:word" xmlns:w="http://schemas.openxmlformats.org/wordprocessingml/2006/main" xmlns:w14="http://schemas.microsoft.com/office/word/2010/wordml" xmlns:w15="http://schemas.microsoft.com/office/word/2012/wordml" xmlns:wpg="http://schemas.microsoft.com/office/word/2010/wordprocessingGroup" xmlns:wpi="http://schemas.microsoft.com/office/word/2010/wordprocessingInk" xmlns:wne="http://schemas.microsoft.com/office/word/2006/wordml" xmlns:wps="http://schemas.microsoft.com/office/word/2010/wordprocessingShape" mc:Ignorable="w14 w15 wp14">
+<w:document xmlns:wpc="http://schemas.microsoft.com/office/word/2010/wordprocessingCanvas" xmlns:cx="http://schemas.microsoft.com/office/drawing/2014/chartex" xmlns:cx1="http://schemas.microsoft.com/office/drawing/2015/9/8/chartex" xmlns:cx2="http://schemas.microsoft.com/office/drawing/2015/10/21/chartex" xmlns:cx3="http://schemas.microsoft.com/office/drawing/2016/5/9/chartex" xmlns:cx4="http://schemas.microsoft.com/office/drawing/2016/5/10/chartex" xmlns:cx5="http://schemas.microsoft.com/office/drawing/2016/5/11/chartex" xmlns:cx6="http://schemas.microsoft.com/office/drawing/2016/5/12/chartex" xmlns:cx7="http://schemas.microsoft.com/office/drawing/2016/5/13/chartex" xmlns:cx8="http://schemas.microsoft.com/office/drawing/2016/5/14/chartex" xmlns:mc="http://schemas.openxmlformats.org/markup-compatibility/2006" xmlns:aink="http://schemas.microsoft.com/office/drawing/2016/ink" xmlns:am3d="http://schemas.microsoft.com/office/drawing/2017/model3d" xmlns:o="urn:schemas-microsoft-com:office:office" xmlns:r="http://schemas.openxmlformats.org/officeDocument/2006/relationships" xmlns:m="http://schemas.openxmlformats.org/officeDocument/2006/math" xmlns:v="urn:schemas-microsoft-com:vml" xmlns:wp14="http://schemas.microsoft.com/office/word/2010/wordprocessingDrawing" xmlns:wp="http://schemas.openxmlformats.org/drawingml/2006/wordprocessingDrawing" xmlns:w10="urn:schemas-microsoft-com:office:word" xmlns:w="http://schemas.openxmlformats.org/wordprocessingml/2006/main" xmlns:w14="http://schemas.microsoft.com/office/word/2010/wordml" xmlns:w15="http://schemas.microsoft.com/office/word/2012/wordml" xmlns:w16cid="http://schemas.microsoft.com/office/word/2016/wordml/cid" xmlns:w16se="http://schemas.microsoft.com/office/word/2015/wordml/symex" xmlns:wpg="http://schemas.microsoft.com/office/word/2010/wordprocessingGroup" xmlns:wpi="http://schemas.microsoft.com/office/word/2010/wordprocessingInk" xmlns:wne="http://schemas.microsoft.com/office/word/2006/wordml" xmlns:wps="http://schemas.microsoft.com/office/word/2010/wordprocessingShape" mc:Ignorable="w14 w15 w16se w16cid wp14">
   <w:body>
     <w:p>
       <w:pPr>
@@ -47,7 +47,6 @@
         <w:jc w:val="center"/>
         <w:rPr>
           <w:rFonts w:ascii="Arial" w:hAnsi="Arial" w:cs="Arial"/>
-          <w:lang w:val="en-US"/>
         </w:rPr>
       </w:pPr>
       <w:r>
@@ -113,7 +112,7 @@
           <w:szCs w:val="28"/>
           <w:u w:val="single"/>
         </w:rPr>
-        <w:t>1</w:t>
+        <w:t>3</w:t>
       </w:r>
       <w:r>
         <w:rPr>
@@ -144,7 +143,7 @@
         <w:rPr>
           <w:rFonts w:ascii="Arial" w:hAnsi="Arial" w:cs="Arial"/>
         </w:rPr>
-        <w:t>02</w:t>
+        <w:t>29</w:t>
       </w:r>
       <w:r>
         <w:rPr>
@@ -157,7 +156,13 @@
           <w:rFonts w:ascii="Arial" w:hAnsi="Arial" w:cs="Arial"/>
           <w:lang w:val="en-US"/>
         </w:rPr>
-        <w:t>04</w:t>
+        <w:t>1</w:t>
+      </w:r>
+      <w:r>
+        <w:rPr>
+          <w:rFonts w:ascii="Arial" w:hAnsi="Arial" w:cs="Arial"/>
+        </w:rPr>
+        <w:t>2</w:t>
       </w:r>
       <w:r>
         <w:rPr>
@@ -168,7 +173,6 @@
       <w:r>
         <w:rPr>
           <w:rFonts w:ascii="Arial" w:hAnsi="Arial" w:cs="Arial"/>
-          <w:lang w:val="en-US"/>
         </w:rPr>
         <w:t>20</w:t>
       </w:r>
@@ -861,7 +865,21 @@
                 <w:sz w:val="16"/>
                 <w:szCs w:val="16"/>
               </w:rPr>
-              <w:t>XXI-B-28-2.1б-700</w:t>
+              <w:t>XXI-B-28-2.1</w:t>
+            </w:r>
+            <w:r>
+              <w:rPr>
+                <w:sz w:val="16"/>
+                <w:szCs w:val="16"/>
+              </w:rPr>
+              <w:t>а</w:t>
+            </w:r>
+            <w:r>
+              <w:rPr>
+                <w:sz w:val="16"/>
+                <w:szCs w:val="16"/>
+              </w:rPr>
+              <w:t>-700</w:t>
             </w:r>
           </w:p>
         </w:tc>
@@ -959,7 +977,21 @@
                 <w:sz w:val="16"/>
                 <w:szCs w:val="16"/>
               </w:rPr>
-              <w:t>XXI-B-28-2.1б-700</w:t>
+              <w:t>XXI-B-28-2.1</w:t>
+            </w:r>
+            <w:r>
+              <w:rPr>
+                <w:sz w:val="16"/>
+                <w:szCs w:val="16"/>
+              </w:rPr>
+              <w:t>а</w:t>
+            </w:r>
+            <w:r>
+              <w:rPr>
+                <w:sz w:val="16"/>
+                <w:szCs w:val="16"/>
+              </w:rPr>
+              <w:t>-700</w:t>
             </w:r>
           </w:p>
         </w:tc>
@@ -1778,8 +1810,13 @@
                 <w:szCs w:val="22"/>
               </w:rPr>
             </w:pPr>
-            <w:r>
-              <w:t>Добкин В.В.</w:t>
+            <w:proofErr w:type="spellStart"/>
+            <w:r>
+              <w:t>Добкин</w:t>
+            </w:r>
+            <w:proofErr w:type="spellEnd"/>
+            <w:r>
+              <w:t xml:space="preserve"> В.</w:t>
             </w:r>
           </w:p>
         </w:tc>
@@ -2120,7 +2157,7 @@
               <w:jc w:val="center"/>
             </w:pPr>
             <w:r>
-              <w:t>Скорко С.В.</w:t>
+              <w:t>С.В. Скорко</w:t>
             </w:r>
           </w:p>
         </w:tc>
@@ -2360,8 +2397,13 @@
             <w:pPr>
               <w:jc w:val="center"/>
             </w:pPr>
-            <w:r>
-              <w:t>Парфенков А.А.</w:t>
+            <w:proofErr w:type="spellStart"/>
+            <w:r>
+              <w:t>Парфенков</w:t>
+            </w:r>
+            <w:proofErr w:type="spellEnd"/>
+            <w:r>
+              <w:t xml:space="preserve"> А.А.</w:t>
             </w:r>
           </w:p>
         </w:tc>
@@ -2802,8 +2844,26 @@
           <w:sz w:val="22"/>
           <w:szCs w:val="22"/>
         </w:rPr>
-        <w:t xml:space="preserve"> 67</w:t>
-      </w:r>
+        <w:t xml:space="preserve"> </w:t>
+      </w:r>
+      <w:r>
+        <w:rPr>
+          <w:rFonts w:ascii="Arial" w:hAnsi="Arial" w:cs="Arial"/>
+          <w:sz w:val="22"/>
+          <w:szCs w:val="22"/>
+        </w:rPr>
+        <w:t>9</w:t>
+      </w:r>
+      <w:r>
+        <w:rPr>
+          <w:rFonts w:ascii="Arial" w:hAnsi="Arial" w:cs="Arial"/>
+          <w:sz w:val="22"/>
+          <w:szCs w:val="22"/>
+        </w:rPr>
+        <w:t>7</w:t>
+      </w:r>
+      <w:bookmarkStart w:id="0" w:name="_GoBack"/>
+      <w:bookmarkEnd w:id="0"/>
       <w:r>
         <w:rPr>
           <w:rFonts w:ascii="Arial" w:hAnsi="Arial" w:cs="Arial"/>
@@ -2877,8 +2937,6 @@
         </w:rPr>
         <w:t xml:space="preserve">Ответственный </w:t>
       </w:r>
-      <w:bookmarkStart w:id="0" w:name="_GoBack"/>
-      <w:bookmarkEnd w:id="0"/>
       <w:r>
         <w:rPr>
           <w:rFonts w:ascii="Arial" w:hAnsi="Arial" w:cs="Arial"/>
@@ -2971,17 +3029,12 @@
         <w:t xml:space="preserve">_________________ </w:t>
       </w:r>
       <w:r>
-        <w:rPr>
-          <w:sz w:val="22"/>
-          <w:szCs w:val="22"/>
-        </w:rPr>
         <w:t>С.В. Скорко</w:t>
       </w:r>
       <w:r>
-        <w:rPr>
-          <w:sz w:val="22"/>
-          <w:szCs w:val="22"/>
-        </w:rPr>
+        <w:tab/>
+      </w:r>
+      <w:r>
         <w:tab/>
       </w:r>
       <w:r>
@@ -3093,7 +3146,7 @@
 </file>
 
 <file path=word/numbering.xml><?xml version="1.0" encoding="utf-8"?>
-<w:numbering xmlns:wpc="http://schemas.microsoft.com/office/word/2010/wordprocessingCanvas" xmlns:mc="http://schemas.openxmlformats.org/markup-compatibility/2006" xmlns:o="urn:schemas-microsoft-com:office:office" xmlns:r="http://schemas.openxmlformats.org/officeDocument/2006/relationships" xmlns:m="http://schemas.openxmlformats.org/officeDocument/2006/math" xmlns:v="urn:schemas-microsoft-com:vml" xmlns:wp14="http://schemas.microsoft.com/office/word/2010/wordprocessingDrawing" xmlns:wp="http://schemas.openxmlformats.org/drawingml/2006/wordprocessingDrawing" xmlns:w10="urn:schemas-microsoft-com:office:word" xmlns:w="http://schemas.openxmlformats.org/wordprocessingml/2006/main" xmlns:w14="http://schemas.microsoft.com/office/word/2010/wordml" xmlns:w15="http://schemas.microsoft.com/office/word/2012/wordml" xmlns:wpg="http://schemas.microsoft.com/office/word/2010/wordprocessingGroup" xmlns:wpi="http://schemas.microsoft.com/office/word/2010/wordprocessingInk" xmlns:wne="http://schemas.microsoft.com/office/word/2006/wordml" xmlns:wps="http://schemas.microsoft.com/office/word/2010/wordprocessingShape" mc:Ignorable="w14 w15 wp14">
+<w:numbering xmlns:wpc="http://schemas.microsoft.com/office/word/2010/wordprocessingCanvas" xmlns:cx="http://schemas.microsoft.com/office/drawing/2014/chartex" xmlns:cx1="http://schemas.microsoft.com/office/drawing/2015/9/8/chartex" xmlns:cx2="http://schemas.microsoft.com/office/drawing/2015/10/21/chartex" xmlns:cx3="http://schemas.microsoft.com/office/drawing/2016/5/9/chartex" xmlns:cx4="http://schemas.microsoft.com/office/drawing/2016/5/10/chartex" xmlns:cx5="http://schemas.microsoft.com/office/drawing/2016/5/11/chartex" xmlns:cx6="http://schemas.microsoft.com/office/drawing/2016/5/12/chartex" xmlns:cx7="http://schemas.microsoft.com/office/drawing/2016/5/13/chartex" xmlns:cx8="http://schemas.microsoft.com/office/drawing/2016/5/14/chartex" xmlns:mc="http://schemas.openxmlformats.org/markup-compatibility/2006" xmlns:aink="http://schemas.microsoft.com/office/drawing/2016/ink" xmlns:am3d="http://schemas.microsoft.com/office/drawing/2017/model3d" xmlns:o="urn:schemas-microsoft-com:office:office" xmlns:r="http://schemas.openxmlformats.org/officeDocument/2006/relationships" xmlns:m="http://schemas.openxmlformats.org/officeDocument/2006/math" xmlns:v="urn:schemas-microsoft-com:vml" xmlns:wp14="http://schemas.microsoft.com/office/word/2010/wordprocessingDrawing" xmlns:wp="http://schemas.openxmlformats.org/drawingml/2006/wordprocessingDrawing" xmlns:w10="urn:schemas-microsoft-com:office:word" xmlns:w="http://schemas.openxmlformats.org/wordprocessingml/2006/main" xmlns:w14="http://schemas.microsoft.com/office/word/2010/wordml" xmlns:w15="http://schemas.microsoft.com/office/word/2012/wordml" xmlns:w16cid="http://schemas.microsoft.com/office/word/2016/wordml/cid" xmlns:w16se="http://schemas.microsoft.com/office/word/2015/wordml/symex" xmlns:wpg="http://schemas.microsoft.com/office/word/2010/wordprocessingGroup" xmlns:wpi="http://schemas.microsoft.com/office/word/2010/wordprocessingInk" xmlns:wne="http://schemas.microsoft.com/office/word/2006/wordml" xmlns:wps="http://schemas.microsoft.com/office/word/2010/wordprocessingShape" mc:Ignorable="w14 w15 w16se w16cid wp14">
   <w:abstractNum w:abstractNumId="0" w15:restartNumberingAfterBreak="0">
     <w:nsid w:val="0D680598"/>
     <w:multiLevelType w:val="hybridMultilevel"/>
@@ -3639,7 +3692,7 @@
 </file>
 
 <file path=word/styles.xml><?xml version="1.0" encoding="utf-8"?>
-<w:styles xmlns:mc="http://schemas.openxmlformats.org/markup-compatibility/2006" xmlns:r="http://schemas.openxmlformats.org/officeDocument/2006/relationships" xmlns:w="http://schemas.openxmlformats.org/wordprocessingml/2006/main" xmlns:w14="http://schemas.microsoft.com/office/word/2010/wordml" xmlns:w15="http://schemas.microsoft.com/office/word/2012/wordml" mc:Ignorable="w14 w15">
+<w:styles xmlns:mc="http://schemas.openxmlformats.org/markup-compatibility/2006" xmlns:r="http://schemas.openxmlformats.org/officeDocument/2006/relationships" xmlns:w="http://schemas.openxmlformats.org/wordprocessingml/2006/main" xmlns:w14="http://schemas.microsoft.com/office/word/2010/wordml" xmlns:w15="http://schemas.microsoft.com/office/word/2012/wordml" xmlns:w16cid="http://schemas.microsoft.com/office/word/2016/wordml/cid" xmlns:w16se="http://schemas.microsoft.com/office/word/2015/wordml/symex" mc:Ignorable="w14 w15 w16se w16cid">
   <w:docDefaults>
     <w:rPrDefault>
       <w:rPr>
@@ -3649,7 +3702,7 @@
     </w:rPrDefault>
     <w:pPrDefault/>
   </w:docDefaults>
-  <w:latentStyles w:defLockedState="0" w:defUIPriority="0" w:defSemiHidden="0" w:defUnhideWhenUsed="0" w:defQFormat="0" w:count="371">
+  <w:latentStyles w:defLockedState="0" w:defUIPriority="0" w:defSemiHidden="0" w:defUnhideWhenUsed="0" w:defQFormat="0" w:count="376">
     <w:lsdException w:name="Normal" w:qFormat="1"/>
     <w:lsdException w:name="heading 1" w:qFormat="1"/>
     <w:lsdException w:name="heading 2" w:semiHidden="1" w:unhideWhenUsed="1" w:qFormat="1"/>
@@ -4014,6 +4067,11 @@
     <w:lsdException w:name="List Table 5 Dark Accent 6" w:uiPriority="50"/>
     <w:lsdException w:name="List Table 6 Colorful Accent 6" w:uiPriority="51"/>
     <w:lsdException w:name="List Table 7 Colorful Accent 6" w:uiPriority="52"/>
+    <w:lsdException w:name="Mention" w:semiHidden="1" w:uiPriority="99" w:unhideWhenUsed="1"/>
+    <w:lsdException w:name="Smart Hyperlink" w:semiHidden="1" w:uiPriority="99" w:unhideWhenUsed="1"/>
+    <w:lsdException w:name="Hashtag" w:semiHidden="1" w:uiPriority="99" w:unhideWhenUsed="1"/>
+    <w:lsdException w:name="Unresolved Mention" w:semiHidden="1" w:uiPriority="99" w:unhideWhenUsed="1"/>
+    <w:lsdException w:name="Smart Link" w:semiHidden="1" w:uiPriority="99" w:unhideWhenUsed="1"/>
   </w:latentStyles>
   <w:style w:type="paragraph" w:default="1" w:styleId="a">
     <w:name w:val="Normal"/>
